--- a/CONTRATO Casa da Ana.docx
+++ b/CONTRATO Casa da Ana.docx
@@ -138,131 +138,95 @@
       </w:pPr>
       <w:r>
         <w:rPr/>
-        <w:t xml:space="preserve">Nome: </w:t>
-      </w:r>
-      <w:r>
-        <w:rPr/>
-        <w:t>{{ nome do locatário }}</w:t>
-      </w:r>
-    </w:p>
-    <w:p>
-      <w:pPr>
-        <w:pStyle w:val="normal1"/>
-        <w:ind w:hanging="0" w:left="9" w:right="0"/>
-        <w:rPr/>
-      </w:pPr>
-      <w:r>
-        <w:rPr/>
-        <w:t xml:space="preserve">Estado Civil: </w:t>
-      </w:r>
-      <w:r>
-        <w:rPr/>
-        <w:t>{{ estado civil }}</w:t>
-      </w:r>
-    </w:p>
-    <w:p>
-      <w:pPr>
-        <w:pStyle w:val="normal1"/>
-        <w:ind w:hanging="0" w:left="9" w:right="0"/>
-        <w:rPr/>
-      </w:pPr>
-      <w:r>
-        <w:rPr/>
-        <w:t xml:space="preserve">Nacionalidade: </w:t>
-      </w:r>
-      <w:r>
-        <w:rPr/>
-        <w:t>{{ nacionalidade }}</w:t>
-      </w:r>
-    </w:p>
-    <w:p>
-      <w:pPr>
-        <w:pStyle w:val="normal1"/>
-        <w:ind w:hanging="0" w:left="9" w:right="0"/>
-        <w:rPr/>
-      </w:pPr>
-      <w:r>
-        <w:rPr/>
-        <w:t xml:space="preserve">Profissão: </w:t>
-      </w:r>
-      <w:r>
-        <w:rPr/>
-        <w:t>{{ profissao }}</w:t>
-      </w:r>
-    </w:p>
-    <w:p>
-      <w:pPr>
-        <w:pStyle w:val="normal1"/>
-        <w:ind w:hanging="0" w:left="9" w:right="0"/>
-        <w:rPr/>
-      </w:pPr>
-      <w:r>
-        <w:rPr/>
-        <w:t xml:space="preserve">RG: </w:t>
-      </w:r>
-      <w:r>
-        <w:rPr/>
-        <w:t>{{ numero do rg }}</w:t>
-      </w:r>
-    </w:p>
-    <w:p>
-      <w:pPr>
-        <w:pStyle w:val="normal1"/>
-        <w:ind w:hanging="0" w:left="9" w:right="0"/>
-        <w:rPr/>
-      </w:pPr>
-      <w:r>
-        <w:rPr/>
-        <w:t xml:space="preserve">CPF: </w:t>
-      </w:r>
-      <w:r>
-        <w:rPr/>
-        <w:t>{{ numero do cpf }}</w:t>
-      </w:r>
-    </w:p>
-    <w:p>
-      <w:pPr>
-        <w:pStyle w:val="normal1"/>
-        <w:ind w:hanging="0" w:left="9" w:right="0"/>
-        <w:rPr/>
-      </w:pPr>
-      <w:r>
-        <w:rPr/>
-        <w:t xml:space="preserve">Telefones: ‪ </w:t>
-      </w:r>
-      <w:r>
-        <w:rPr/>
-        <w:t>{{ telefone celular }}</w:t>
-      </w:r>
-    </w:p>
-    <w:p>
-      <w:pPr>
-        <w:pStyle w:val="normal1"/>
-        <w:ind w:hanging="0" w:left="9" w:right="0"/>
-        <w:rPr/>
-      </w:pPr>
-      <w:r>
-        <w:rPr/>
-        <w:t xml:space="preserve">E-Mail: </w:t>
-      </w:r>
-      <w:r>
-        <w:rPr/>
-        <w:t>{{ e-mail }}</w:t>
-      </w:r>
-    </w:p>
-    <w:p>
-      <w:pPr>
-        <w:pStyle w:val="normal1"/>
-        <w:ind w:hanging="0" w:left="9" w:right="0"/>
-        <w:rPr/>
-      </w:pPr>
-      <w:r>
-        <w:rPr/>
-        <w:t xml:space="preserve">Endereco: </w:t>
-      </w:r>
-      <w:r>
-        <w:rPr/>
-        <w:t>{{ endereco }}</w:t>
+        <w:t>Nome: {{ nome do locatário }}</w:t>
+      </w:r>
+    </w:p>
+    <w:p>
+      <w:pPr>
+        <w:pStyle w:val="normal1"/>
+        <w:ind w:hanging="0" w:left="9" w:right="0"/>
+        <w:rPr/>
+      </w:pPr>
+      <w:r>
+        <w:rPr/>
+        <w:t>Estado Civil: {{ estado civil }}</w:t>
+      </w:r>
+    </w:p>
+    <w:p>
+      <w:pPr>
+        <w:pStyle w:val="normal1"/>
+        <w:ind w:hanging="0" w:left="9" w:right="0"/>
+        <w:rPr/>
+      </w:pPr>
+      <w:r>
+        <w:rPr/>
+        <w:t>Nacionalidade: {{ nacionalidade }}</w:t>
+      </w:r>
+    </w:p>
+    <w:p>
+      <w:pPr>
+        <w:pStyle w:val="normal1"/>
+        <w:ind w:hanging="0" w:left="9" w:right="0"/>
+        <w:rPr/>
+      </w:pPr>
+      <w:r>
+        <w:rPr/>
+        <w:t>Profissão: {{ profissao }}</w:t>
+      </w:r>
+    </w:p>
+    <w:p>
+      <w:pPr>
+        <w:pStyle w:val="normal1"/>
+        <w:ind w:hanging="0" w:left="9" w:right="0"/>
+        <w:rPr/>
+      </w:pPr>
+      <w:r>
+        <w:rPr/>
+        <w:t>RG: {{ numero do rg }}</w:t>
+      </w:r>
+    </w:p>
+    <w:p>
+      <w:pPr>
+        <w:pStyle w:val="normal1"/>
+        <w:ind w:hanging="0" w:left="9" w:right="0"/>
+        <w:rPr/>
+      </w:pPr>
+      <w:r>
+        <w:rPr/>
+        <w:t>CPF: {{ numero do cpf }}</w:t>
+      </w:r>
+    </w:p>
+    <w:p>
+      <w:pPr>
+        <w:pStyle w:val="normal1"/>
+        <w:ind w:hanging="0" w:left="9" w:right="0"/>
+        <w:rPr/>
+      </w:pPr>
+      <w:r>
+        <w:rPr/>
+        <w:t>Telefones: ‪ {{ telefone celular }}</w:t>
+      </w:r>
+    </w:p>
+    <w:p>
+      <w:pPr>
+        <w:pStyle w:val="normal1"/>
+        <w:ind w:hanging="0" w:left="9" w:right="0"/>
+        <w:rPr/>
+      </w:pPr>
+      <w:r>
+        <w:rPr/>
+        <w:t>E-Mail: {{ e-mail }}</w:t>
+      </w:r>
+    </w:p>
+    <w:p>
+      <w:pPr>
+        <w:pStyle w:val="normal1"/>
+        <w:ind w:hanging="0" w:left="9" w:right="0"/>
+        <w:rPr/>
+      </w:pPr>
+      <w:r>
+        <w:rPr/>
+        <w:t>Endereco: {{ endereco }}</w:t>
       </w:r>
     </w:p>
     <w:p>
@@ -426,7 +390,19 @@
       </w:pPr>
       <w:r>
         <w:rPr/>
-        <w:t xml:space="preserve">Cláusula 4° - O LOCATÁRIO poderá usufruir do imóvel durante 3 </w:t>
+        <w:t xml:space="preserve">Cláusula 4° - O LOCATÁRIO poderá usufruir do imóvel durante </w:t>
+      </w:r>
+      <w:r>
+        <w:rPr/>
+        <w:t>{{ qtd_noites</w:t>
+      </w:r>
+      <w:r>
+        <w:rPr/>
+        <w:t xml:space="preserve"> </w:t>
+      </w:r>
+      <w:r>
+        <w:rPr/>
+        <w:t xml:space="preserve">}} </w:t>
       </w:r>
       <w:r>
         <w:rPr>
@@ -436,7 +412,7 @@
       </w:r>
       <w:r>
         <w:rPr/>
-        <w:t xml:space="preserve">a contar da data de entrega de chaves.  </w:t>
+        <w:t>a contar da data de entrega de chaves.</w:t>
       </w:r>
     </w:p>
     <w:p>
@@ -453,11 +429,31 @@
         <w:rPr>
           <w:b/>
         </w:rPr>
-        <w:t xml:space="preserve">06/11/2025 </w:t>
-      </w:r>
-      <w:r>
-        <w:rPr/>
-        <w:t xml:space="preserve"> e o término as 12:00h, do dia 09/11/2025 . As chaves serão entregues no dia da entrada até no máximo às 20:00h. Outros horários poderão estar combinados só depois do acordo do LOCADOR.  </w:t>
+        <w:t xml:space="preserve">{{ </w:t>
+      </w:r>
+      <w:r>
+        <w:rPr>
+          <w:b/>
+        </w:rPr>
+        <w:t xml:space="preserve">dia_inicio </w:t>
+      </w:r>
+      <w:r>
+        <w:rPr>
+          <w:b/>
+        </w:rPr>
+        <w:t xml:space="preserve">}} </w:t>
+      </w:r>
+      <w:r>
+        <w:rPr/>
+        <w:t xml:space="preserve"> e o término as 12:00h, do dia </w:t>
+      </w:r>
+      <w:r>
+        <w:rPr/>
+        <w:t>{{ dia_fim }}</w:t>
+      </w:r>
+      <w:r>
+        <w:rPr/>
+        <w:t xml:space="preserve"> . As chaves serão entregues no dia da entrada até no máximo às 20:00h. Outros horários poderão estar combinados só depois do acordo do LOCADOR.  </w:t>
       </w:r>
     </w:p>
     <w:p>
@@ -500,7 +496,7 @@
         <w:rPr>
           <w:b/>
         </w:rPr>
-        <w:t>R$ 4700,00</w:t>
+        <w:t>{{ valor_locacao }}</w:t>
       </w:r>
     </w:p>
     <w:p>
@@ -540,14 +536,26 @@
         <w:t xml:space="preserve">Cláusula 6°- O LOCATÁRIO pagará como SINAL para reserva da locação do imóvel o valor de </w:t>
       </w:r>
       <w:r>
+        <w:rPr/>
+        <w:t xml:space="preserve">{{ valor_locacao/2 }} </w:t>
+      </w:r>
+      <w:r>
         <w:rPr>
           <w:b/>
         </w:rPr>
-        <w:t>R$ 2350,00(50% da estadia)</w:t>
-      </w:r>
-      <w:r>
-        <w:rPr/>
-        <w:t xml:space="preserve">, e mais 50%  2350,00 ao chegar na casa mediante transferência PIX para a seguinte conta: Email: </w:t>
+        <w:t>(50% da estadia)</w:t>
+      </w:r>
+      <w:r>
+        <w:rPr/>
+        <w:t xml:space="preserve">, e mais 50% </w:t>
+      </w:r>
+      <w:r>
+        <w:rPr/>
+        <w:t>{{ valor_locacao/2 }}</w:t>
+      </w:r>
+      <w:r>
+        <w:rPr/>
+        <w:t xml:space="preserve"> ao chegar na casa mediante transferência PIX para a seguinte conta: Email: </w:t>
       </w:r>
       <w:r>
         <w:rPr>
@@ -1327,6 +1335,7 @@
     <w:qFormat/>
     <w:pPr>
       <w:widowControl/>
+      <w:suppressAutoHyphens w:val="true"/>
       <w:bidi w:val="0"/>
       <w:spacing w:lineRule="auto" w:line="300" w:before="0" w:after="167"/>
       <w:ind w:hanging="10" w:left="10" w:right="2"/>
@@ -1509,11 +1518,38 @@
       <w:rFonts w:cs="Arial"/>
     </w:rPr>
   </w:style>
+  <w:style w:type="paragraph" w:styleId="Ttulouser">
+    <w:name w:val="Título (user)"/>
+    <w:basedOn w:val="Normal"/>
+    <w:next w:val="BodyText"/>
+    <w:qFormat/>
+    <w:pPr>
+      <w:keepNext w:val="true"/>
+      <w:spacing w:before="240" w:after="120"/>
+    </w:pPr>
+    <w:rPr>
+      <w:rFonts w:ascii="Liberation Sans" w:hAnsi="Liberation Sans" w:eastAsia="Microsoft YaHei" w:cs="Arial"/>
+      <w:sz w:val="28"/>
+      <w:szCs w:val="28"/>
+    </w:rPr>
+  </w:style>
+  <w:style w:type="paragraph" w:styleId="ndiceuser">
+    <w:name w:val="Índice (user)"/>
+    <w:basedOn w:val="Normal"/>
+    <w:qFormat/>
+    <w:pPr>
+      <w:suppressLineNumbers/>
+    </w:pPr>
+    <w:rPr>
+      <w:rFonts w:cs="Arial"/>
+    </w:rPr>
+  </w:style>
   <w:style w:type="paragraph" w:styleId="normal1" w:default="1">
     <w:name w:val="normal1"/>
     <w:qFormat/>
     <w:pPr>
       <w:widowControl/>
+      <w:suppressAutoHyphens w:val="true"/>
       <w:bidi w:val="0"/>
       <w:spacing w:lineRule="auto" w:line="300" w:before="0" w:after="167"/>
       <w:ind w:left="10" w:right="2"/>
@@ -1564,8 +1600,8 @@
       <w:szCs w:val="48"/>
     </w:rPr>
   </w:style>
-  <w:style w:type="numbering" w:styleId="Semlista" w:default="1">
-    <w:name w:val="Sem lista"/>
+  <w:style w:type="numbering" w:styleId="Semlistauser" w:default="1">
+    <w:name w:val="Sem lista (user)"/>
     <w:uiPriority w:val="99"/>
     <w:semiHidden/>
     <w:unhideWhenUsed/>
